--- a/Mugarriak/GarapenInguruneak/estaldura.docx
+++ b/Mugarriak/GarapenInguruneak/estaldura.docx
@@ -486,8 +486,8 @@
         </w:rPr>
         <w:lastRenderedPageBreak/>
         <w:drawing>
-          <wp:inline distT="0" distB="0" distL="0" distR="0" wp14:anchorId="0866C96D" wp14:editId="35F6A17B">
-            <wp:extent cx="4552950" cy="1162050"/>
+          <wp:inline distT="0" distB="0" distL="0" distR="0" wp14:anchorId="11439E46" wp14:editId="2D1D56E3">
+            <wp:extent cx="5400040" cy="3169285"/>
             <wp:effectExtent l="0" t="0" r="0" b="0"/>
             <wp:docPr id="1" name="Irudia 1"/>
             <wp:cNvGraphicFramePr>
@@ -509,7 +509,7 @@
                   <pic:spPr>
                     <a:xfrm>
                       <a:off x="0" y="0"/>
-                      <a:ext cx="4552950" cy="1162050"/>
+                      <a:ext cx="5400040" cy="3169285"/>
                     </a:xfrm>
                     <a:prstGeom prst="rect">
                       <a:avLst/>
@@ -523,16 +523,210 @@
       </w:r>
     </w:p>
     <w:p>
+      <w:proofErr w:type="spellStart"/>
+      <w:r>
+        <w:t>Login</w:t>
+      </w:r>
+      <w:proofErr w:type="spellEnd"/>
+      <w:r>
+        <w:t xml:space="preserve">, </w:t>
+      </w:r>
+      <w:proofErr w:type="spellStart"/>
+      <w:r>
+        <w:t>Sesioa</w:t>
+      </w:r>
+      <w:proofErr w:type="spellEnd"/>
+      <w:r>
+        <w:t xml:space="preserve">, </w:t>
+      </w:r>
+      <w:proofErr w:type="spellStart"/>
+      <w:r>
+        <w:t>Index</w:t>
+      </w:r>
+      <w:proofErr w:type="spellEnd"/>
+      <w:r>
+        <w:t xml:space="preserve"> eta </w:t>
+      </w:r>
+      <w:proofErr w:type="spellStart"/>
+      <w:r>
+        <w:t>Erregistratu</w:t>
+      </w:r>
+      <w:proofErr w:type="spellEnd"/>
+      <w:r>
+        <w:t xml:space="preserve"> </w:t>
+      </w:r>
+      <w:proofErr w:type="spellStart"/>
+      <w:r>
+        <w:t>klaseak</w:t>
+      </w:r>
+      <w:proofErr w:type="spellEnd"/>
+      <w:r>
+        <w:t xml:space="preserve"> </w:t>
+      </w:r>
+      <w:proofErr w:type="spellStart"/>
+      <w:r>
+        <w:t>interfaze</w:t>
+      </w:r>
+      <w:proofErr w:type="spellEnd"/>
+      <w:r>
+        <w:t xml:space="preserve"> </w:t>
+      </w:r>
+      <w:proofErr w:type="spellStart"/>
+      <w:r>
+        <w:t>grafikoaz</w:t>
+      </w:r>
+      <w:proofErr w:type="spellEnd"/>
+      <w:r>
+        <w:t xml:space="preserve"> </w:t>
+      </w:r>
+      <w:proofErr w:type="spellStart"/>
+      <w:r>
+        <w:t>arduratzen</w:t>
+      </w:r>
+      <w:proofErr w:type="spellEnd"/>
+      <w:r>
+        <w:t xml:space="preserve"> </w:t>
+      </w:r>
+      <w:proofErr w:type="spellStart"/>
+      <w:r>
+        <w:t>direnez</w:t>
+      </w:r>
+      <w:proofErr w:type="spellEnd"/>
+      <w:r>
+        <w:t xml:space="preserve"> </w:t>
+      </w:r>
+      <w:proofErr w:type="spellStart"/>
+      <w:r>
+        <w:t>ez</w:t>
+      </w:r>
+      <w:proofErr w:type="spellEnd"/>
+      <w:r>
+        <w:t xml:space="preserve"> </w:t>
+      </w:r>
+      <w:proofErr w:type="spellStart"/>
+      <w:r>
+        <w:t>dute</w:t>
+      </w:r>
+      <w:proofErr w:type="spellEnd"/>
+      <w:r>
+        <w:t xml:space="preserve"> </w:t>
+      </w:r>
+      <w:proofErr w:type="spellStart"/>
+      <w:r>
+        <w:t>funtziorik</w:t>
+      </w:r>
+      <w:proofErr w:type="spellEnd"/>
+      <w:r>
+        <w:t xml:space="preserve">, </w:t>
+      </w:r>
+      <w:proofErr w:type="spellStart"/>
+      <w:r>
+        <w:t>horregatik</w:t>
+      </w:r>
+      <w:proofErr w:type="spellEnd"/>
+      <w:r>
+        <w:t xml:space="preserve"> </w:t>
+      </w:r>
+      <w:proofErr w:type="spellStart"/>
+      <w:r>
+        <w:t>agertzen</w:t>
+      </w:r>
+      <w:proofErr w:type="spellEnd"/>
+      <w:r>
+        <w:t xml:space="preserve"> </w:t>
+      </w:r>
+      <w:proofErr w:type="spellStart"/>
+      <w:r>
+        <w:t>dira</w:t>
+      </w:r>
+      <w:proofErr w:type="spellEnd"/>
+      <w:r>
+        <w:t xml:space="preserve"> 0 </w:t>
+      </w:r>
+      <w:proofErr w:type="spellStart"/>
+      <w:r>
+        <w:t>bezala</w:t>
+      </w:r>
+      <w:proofErr w:type="spellEnd"/>
+      <w:r>
+        <w:t xml:space="preserve">. </w:t>
+      </w:r>
+      <w:proofErr w:type="spellStart"/>
+      <w:r>
+        <w:t>Beste</w:t>
+      </w:r>
+      <w:proofErr w:type="spellEnd"/>
+      <w:r>
+        <w:t xml:space="preserve"> método eta </w:t>
+      </w:r>
+      <w:proofErr w:type="spellStart"/>
+      <w:r>
+        <w:t>funtzioak</w:t>
+      </w:r>
+      <w:proofErr w:type="spellEnd"/>
+      <w:r>
+        <w:t xml:space="preserve"> </w:t>
+      </w:r>
+      <w:proofErr w:type="spellStart"/>
+      <w:r>
+        <w:t>bere</w:t>
+      </w:r>
+      <w:proofErr w:type="spellEnd"/>
+      <w:r>
+        <w:t xml:space="preserve"> </w:t>
+      </w:r>
+      <w:proofErr w:type="spellStart"/>
+      <w:r>
+        <w:t>osotasunean</w:t>
+      </w:r>
+      <w:proofErr w:type="spellEnd"/>
+      <w:r>
+        <w:t xml:space="preserve"> </w:t>
+      </w:r>
+      <w:proofErr w:type="spellStart"/>
+      <w:r>
+        <w:t>estalita</w:t>
+      </w:r>
+      <w:proofErr w:type="spellEnd"/>
+      <w:r>
+        <w:t xml:space="preserve"> </w:t>
+      </w:r>
+      <w:proofErr w:type="spellStart"/>
+      <w:r>
+        <w:t>daude</w:t>
+      </w:r>
+      <w:proofErr w:type="spellEnd"/>
+      <w:r>
+        <w:t>.</w:t>
+      </w:r>
+    </w:p>
+    <w:p>
+      <w:pPr>
+        <w:rPr>
+          <w:noProof/>
+          <w:lang w:val="eu-ES" w:eastAsia="eu-ES"/>
+        </w:rPr>
+      </w:pPr>
+    </w:p>
+    <w:p>
+      <w:pPr>
+        <w:rPr>
+          <w:noProof/>
+          <w:lang w:val="eu-ES" w:eastAsia="eu-ES"/>
+        </w:rPr>
+      </w:pPr>
+    </w:p>
+    <w:p>
       <w:r>
         <w:rPr>
           <w:noProof/>
           <w:lang w:val="eu-ES" w:eastAsia="eu-ES"/>
         </w:rPr>
         <w:drawing>
-          <wp:inline distT="0" distB="0" distL="0" distR="0" wp14:anchorId="0F5F1C41" wp14:editId="498E5DCA">
-            <wp:extent cx="5248275" cy="1171575"/>
-            <wp:effectExtent l="0" t="0" r="9525" b="9525"/>
-            <wp:docPr id="7" name="Irudia 7"/>
+          <wp:inline distT="0" distB="0" distL="0" distR="0" wp14:anchorId="61AA0A06" wp14:editId="2A7E0850">
+            <wp:extent cx="5210175" cy="1162050"/>
+            <wp:effectExtent l="0" t="0" r="9525" b="0"/>
+            <wp:docPr id="2" name="Irudia 2"/>
             <wp:cNvGraphicFramePr>
               <a:graphicFrameLocks xmlns:a="http://schemas.openxmlformats.org/drawingml/2006/main" noChangeAspect="1"/>
             </wp:cNvGraphicFramePr>
@@ -543,20 +737,27 @@
                     <pic:cNvPr id="1" name=""/>
                     <pic:cNvPicPr/>
                   </pic:nvPicPr>
-                  <pic:blipFill>
+                  <pic:blipFill rotWithShape="1">
                     <a:blip r:embed="rId5"/>
-                    <a:stretch>
-                      <a:fillRect/>
-                    </a:stretch>
+                    <a:srcRect l="906" b="19737"/>
+                    <a:stretch/>
                   </pic:blipFill>
-                  <pic:spPr>
+                  <pic:spPr bwMode="auto">
                     <a:xfrm>
                       <a:off x="0" y="0"/>
-                      <a:ext cx="5248275" cy="1171575"/>
+                      <a:ext cx="5210175" cy="1162050"/>
                     </a:xfrm>
                     <a:prstGeom prst="rect">
                       <a:avLst/>
                     </a:prstGeom>
+                    <a:ln>
+                      <a:noFill/>
+                    </a:ln>
+                    <a:extLst>
+                      <a:ext uri="{53640926-AAD7-44D8-BBD7-CCE9431645EC}">
+                        <a14:shadowObscured xmlns:a14="http://schemas.microsoft.com/office/drawing/2010/main"/>
+                      </a:ext>
+                    </a:extLst>
                   </pic:spPr>
                 </pic:pic>
               </a:graphicData>
@@ -564,6 +765,8 @@
           </wp:inline>
         </w:drawing>
       </w:r>
+      <w:bookmarkStart w:id="0" w:name="_GoBack"/>
+      <w:bookmarkEnd w:id="0"/>
     </w:p>
     <w:p>
       <w:r>
@@ -572,10 +775,10 @@
           <w:lang w:val="eu-ES" w:eastAsia="eu-ES"/>
         </w:rPr>
         <w:drawing>
-          <wp:inline distT="0" distB="0" distL="0" distR="0" wp14:anchorId="4CC002B9" wp14:editId="7FD6E2AB">
-            <wp:extent cx="5219700" cy="1219200"/>
-            <wp:effectExtent l="0" t="0" r="0" b="0"/>
-            <wp:docPr id="8" name="Irudia 8"/>
+          <wp:inline distT="0" distB="0" distL="0" distR="0" wp14:anchorId="1AE27631" wp14:editId="1D8DC717">
+            <wp:extent cx="5343525" cy="1214438"/>
+            <wp:effectExtent l="0" t="0" r="0" b="5080"/>
+            <wp:docPr id="3" name="Irudia 3"/>
             <wp:cNvGraphicFramePr>
               <a:graphicFrameLocks xmlns:a="http://schemas.openxmlformats.org/drawingml/2006/main" noChangeAspect="1"/>
             </wp:cNvGraphicFramePr>
@@ -586,20 +789,27 @@
                     <pic:cNvPr id="1" name=""/>
                     <pic:cNvPicPr/>
                   </pic:nvPicPr>
-                  <pic:blipFill>
+                  <pic:blipFill rotWithShape="1">
                     <a:blip r:embed="rId6"/>
-                    <a:stretch>
-                      <a:fillRect/>
-                    </a:stretch>
+                    <a:srcRect l="176" t="1592" r="14452" b="40022"/>
+                    <a:stretch/>
                   </pic:blipFill>
-                  <pic:spPr>
+                  <pic:spPr bwMode="auto">
                     <a:xfrm>
                       <a:off x="0" y="0"/>
-                      <a:ext cx="5219700" cy="1219200"/>
+                      <a:ext cx="5396871" cy="1226562"/>
                     </a:xfrm>
                     <a:prstGeom prst="rect">
                       <a:avLst/>
                     </a:prstGeom>
+                    <a:ln>
+                      <a:noFill/>
+                    </a:ln>
+                    <a:extLst>
+                      <a:ext uri="{53640926-AAD7-44D8-BBD7-CCE9431645EC}">
+                        <a14:shadowObscured xmlns:a14="http://schemas.microsoft.com/office/drawing/2010/main"/>
+                      </a:ext>
+                    </a:extLst>
                   </pic:spPr>
                 </pic:pic>
               </a:graphicData>
@@ -615,10 +825,10 @@
           <w:lang w:val="eu-ES" w:eastAsia="eu-ES"/>
         </w:rPr>
         <w:drawing>
-          <wp:inline distT="0" distB="0" distL="0" distR="0" wp14:anchorId="50C6DD4C" wp14:editId="211CA972">
-            <wp:extent cx="5334000" cy="1171575"/>
-            <wp:effectExtent l="0" t="0" r="0" b="9525"/>
-            <wp:docPr id="9" name="Irudia 9"/>
+          <wp:inline distT="0" distB="0" distL="0" distR="0" wp14:anchorId="2B8AC190" wp14:editId="3BEDE78F">
+            <wp:extent cx="5343525" cy="1152525"/>
+            <wp:effectExtent l="0" t="0" r="9525" b="9525"/>
+            <wp:docPr id="4" name="Irudia 4"/>
             <wp:cNvGraphicFramePr>
               <a:graphicFrameLocks xmlns:a="http://schemas.openxmlformats.org/drawingml/2006/main" noChangeAspect="1"/>
             </wp:cNvGraphicFramePr>
@@ -638,7 +848,7 @@
                   <pic:spPr>
                     <a:xfrm>
                       <a:off x="0" y="0"/>
-                      <a:ext cx="5334000" cy="1171575"/>
+                      <a:ext cx="5343525" cy="1152525"/>
                     </a:xfrm>
                     <a:prstGeom prst="rect">
                       <a:avLst/>
@@ -657,11 +867,12 @@
           <w:noProof/>
           <w:lang w:val="eu-ES" w:eastAsia="eu-ES"/>
         </w:rPr>
+        <w:lastRenderedPageBreak/>
         <w:drawing>
-          <wp:inline distT="0" distB="0" distL="0" distR="0" wp14:anchorId="1B920113" wp14:editId="701986B0">
-            <wp:extent cx="5219700" cy="1200150"/>
-            <wp:effectExtent l="0" t="0" r="0" b="0"/>
-            <wp:docPr id="10" name="Irudia 10"/>
+          <wp:inline distT="0" distB="0" distL="0" distR="0" wp14:anchorId="3C38D0CF" wp14:editId="1D5B8B21">
+            <wp:extent cx="5038725" cy="1190625"/>
+            <wp:effectExtent l="0" t="0" r="9525" b="9525"/>
+            <wp:docPr id="5" name="Irudia 5"/>
             <wp:cNvGraphicFramePr>
               <a:graphicFrameLocks xmlns:a="http://schemas.openxmlformats.org/drawingml/2006/main" noChangeAspect="1"/>
             </wp:cNvGraphicFramePr>
@@ -681,7 +892,7 @@
                   <pic:spPr>
                     <a:xfrm>
                       <a:off x="0" y="0"/>
-                      <a:ext cx="5219700" cy="1200150"/>
+                      <a:ext cx="5038725" cy="1190625"/>
                     </a:xfrm>
                     <a:prstGeom prst="rect">
                       <a:avLst/>
@@ -694,51 +905,10 @@
         </w:drawing>
       </w:r>
     </w:p>
-    <w:p>
-      <w:r>
-        <w:rPr>
-          <w:noProof/>
-          <w:lang w:val="eu-ES" w:eastAsia="eu-ES"/>
-        </w:rPr>
-        <w:drawing>
-          <wp:inline distT="0" distB="0" distL="0" distR="0" wp14:anchorId="5DBD368F" wp14:editId="1EA26D02">
-            <wp:extent cx="5400040" cy="1208405"/>
-            <wp:effectExtent l="0" t="0" r="0" b="0"/>
-            <wp:docPr id="11" name="Irudia 11"/>
-            <wp:cNvGraphicFramePr>
-              <a:graphicFrameLocks xmlns:a="http://schemas.openxmlformats.org/drawingml/2006/main" noChangeAspect="1"/>
-            </wp:cNvGraphicFramePr>
-            <a:graphic xmlns:a="http://schemas.openxmlformats.org/drawingml/2006/main">
-              <a:graphicData uri="http://schemas.openxmlformats.org/drawingml/2006/picture">
-                <pic:pic xmlns:pic="http://schemas.openxmlformats.org/drawingml/2006/picture">
-                  <pic:nvPicPr>
-                    <pic:cNvPr id="1" name=""/>
-                    <pic:cNvPicPr/>
-                  </pic:nvPicPr>
-                  <pic:blipFill>
-                    <a:blip r:embed="rId9"/>
-                    <a:stretch>
-                      <a:fillRect/>
-                    </a:stretch>
-                  </pic:blipFill>
-                  <pic:spPr>
-                    <a:xfrm>
-                      <a:off x="0" y="0"/>
-                      <a:ext cx="5400040" cy="1208405"/>
-                    </a:xfrm>
-                    <a:prstGeom prst="rect">
-                      <a:avLst/>
-                    </a:prstGeom>
-                  </pic:spPr>
-                </pic:pic>
-              </a:graphicData>
-            </a:graphic>
-          </wp:inline>
-        </w:drawing>
-      </w:r>
-      <w:bookmarkStart w:id="0" w:name="_GoBack"/>
-      <w:bookmarkEnd w:id="0"/>
-    </w:p>
+    <w:p/>
+    <w:p/>
+    <w:p/>
+    <w:p/>
     <w:sectPr>
       <w:pgSz w:w="11906" w:h="16838"/>
       <w:pgMar w:top="1417" w:right="1701" w:bottom="1417" w:left="1701" w:header="708" w:footer="708" w:gutter="0"/>

--- a/Mugarriak/GarapenInguruneak/estaldura.docx
+++ b/Mugarriak/GarapenInguruneak/estaldura.docx
@@ -707,14 +707,13 @@
           <w:lang w:val="eu-ES" w:eastAsia="eu-ES"/>
         </w:rPr>
       </w:pPr>
-    </w:p>
-    <w:p>
-      <w:pPr>
+      <w:r>
         <w:rPr>
           <w:noProof/>
           <w:lang w:val="eu-ES" w:eastAsia="eu-ES"/>
         </w:rPr>
-      </w:pPr>
+        <w:t>(Test gehienak lehenagoko mugarrian gehitu zirenez, berriak bakarrik komentatu dira)</w:t>
+      </w:r>
     </w:p>
     <w:p>
       <w:r>
@@ -765,9 +764,103 @@
           </wp:inline>
         </w:drawing>
       </w:r>
+    </w:p>
+    <w:p>
+      <w:proofErr w:type="spellStart"/>
+      <w:r>
+        <w:t>Pasahitzaren</w:t>
+      </w:r>
+      <w:proofErr w:type="spellEnd"/>
+      <w:r>
+        <w:t xml:space="preserve"> </w:t>
+      </w:r>
+      <w:proofErr w:type="spellStart"/>
+      <w:r>
+        <w:t>eremua</w:t>
+      </w:r>
+      <w:proofErr w:type="spellEnd"/>
+      <w:r>
+        <w:t xml:space="preserve"> </w:t>
+      </w:r>
+      <w:proofErr w:type="spellStart"/>
+      <w:r>
+        <w:t>hutsa</w:t>
+      </w:r>
+      <w:proofErr w:type="spellEnd"/>
+      <w:r>
+        <w:t xml:space="preserve"> </w:t>
+      </w:r>
+      <w:proofErr w:type="spellStart"/>
+      <w:r>
+        <w:t>ez</w:t>
+      </w:r>
+      <w:proofErr w:type="spellEnd"/>
+      <w:r>
+        <w:t xml:space="preserve"> </w:t>
+      </w:r>
+      <w:proofErr w:type="spellStart"/>
+      <w:r>
+        <w:t>geratzearen</w:t>
+      </w:r>
+      <w:proofErr w:type="spellEnd"/>
+      <w:r>
+        <w:t xml:space="preserve"> testa </w:t>
+      </w:r>
+      <w:proofErr w:type="spellStart"/>
+      <w:r>
+        <w:t>gehitzea</w:t>
+      </w:r>
+      <w:proofErr w:type="spellEnd"/>
+      <w:r>
+        <w:t xml:space="preserve"> falta zen.</w:t>
+      </w:r>
       <w:bookmarkStart w:id="0" w:name="_GoBack"/>
       <w:bookmarkEnd w:id="0"/>
     </w:p>
+    <w:p>
+      <w:r>
+        <w:rPr>
+          <w:noProof/>
+          <w:lang w:val="eu-ES" w:eastAsia="eu-ES"/>
+        </w:rPr>
+        <w:drawing>
+          <wp:inline distT="0" distB="0" distL="0" distR="0" wp14:anchorId="6A2E13B1" wp14:editId="64F88684">
+            <wp:extent cx="4229100" cy="838200"/>
+            <wp:effectExtent l="0" t="0" r="0" b="0"/>
+            <wp:docPr id="7" name="Irudia 7"/>
+            <wp:cNvGraphicFramePr>
+              <a:graphicFrameLocks xmlns:a="http://schemas.openxmlformats.org/drawingml/2006/main" noChangeAspect="1"/>
+            </wp:cNvGraphicFramePr>
+            <a:graphic xmlns:a="http://schemas.openxmlformats.org/drawingml/2006/main">
+              <a:graphicData uri="http://schemas.openxmlformats.org/drawingml/2006/picture">
+                <pic:pic xmlns:pic="http://schemas.openxmlformats.org/drawingml/2006/picture">
+                  <pic:nvPicPr>
+                    <pic:cNvPr id="1" name=""/>
+                    <pic:cNvPicPr/>
+                  </pic:nvPicPr>
+                  <pic:blipFill>
+                    <a:blip r:embed="rId6"/>
+                    <a:stretch>
+                      <a:fillRect/>
+                    </a:stretch>
+                  </pic:blipFill>
+                  <pic:spPr>
+                    <a:xfrm>
+                      <a:off x="0" y="0"/>
+                      <a:ext cx="4229100" cy="838200"/>
+                    </a:xfrm>
+                    <a:prstGeom prst="rect">
+                      <a:avLst/>
+                    </a:prstGeom>
+                  </pic:spPr>
+                </pic:pic>
+              </a:graphicData>
+            </a:graphic>
+          </wp:inline>
+        </w:drawing>
+      </w:r>
+    </w:p>
+    <w:p/>
     <w:p>
       <w:r>
         <w:rPr>
@@ -790,7 +883,7 @@
                     <pic:cNvPicPr/>
                   </pic:nvPicPr>
                   <pic:blipFill rotWithShape="1">
-                    <a:blip r:embed="rId6"/>
+                    <a:blip r:embed="rId7"/>
                     <a:srcRect l="176" t="1592" r="14452" b="40022"/>
                     <a:stretch/>
                   </pic:blipFill>
@@ -824,6 +917,51 @@
           <w:noProof/>
           <w:lang w:val="eu-ES" w:eastAsia="eu-ES"/>
         </w:rPr>
+        <w:lastRenderedPageBreak/>
+        <w:drawing>
+          <wp:inline distT="0" distB="0" distL="0" distR="0" wp14:anchorId="1BC5F47C" wp14:editId="08953F6E">
+            <wp:extent cx="5400040" cy="3578225"/>
+            <wp:effectExtent l="0" t="0" r="0" b="3175"/>
+            <wp:docPr id="8" name="Irudia 8"/>
+            <wp:cNvGraphicFramePr>
+              <a:graphicFrameLocks xmlns:a="http://schemas.openxmlformats.org/drawingml/2006/main" noChangeAspect="1"/>
+            </wp:cNvGraphicFramePr>
+            <a:graphic xmlns:a="http://schemas.openxmlformats.org/drawingml/2006/main">
+              <a:graphicData uri="http://schemas.openxmlformats.org/drawingml/2006/picture">
+                <pic:pic xmlns:pic="http://schemas.openxmlformats.org/drawingml/2006/picture">
+                  <pic:nvPicPr>
+                    <pic:cNvPr id="1" name=""/>
+                    <pic:cNvPicPr/>
+                  </pic:nvPicPr>
+                  <pic:blipFill>
+                    <a:blip r:embed="rId8"/>
+                    <a:stretch>
+                      <a:fillRect/>
+                    </a:stretch>
+                  </pic:blipFill>
+                  <pic:spPr>
+                    <a:xfrm>
+                      <a:off x="0" y="0"/>
+                      <a:ext cx="5400040" cy="3578225"/>
+                    </a:xfrm>
+                    <a:prstGeom prst="rect">
+                      <a:avLst/>
+                    </a:prstGeom>
+                  </pic:spPr>
+                </pic:pic>
+              </a:graphicData>
+            </a:graphic>
+          </wp:inline>
+        </w:drawing>
+      </w:r>
+    </w:p>
+    <w:p/>
+    <w:p>
+      <w:r>
+        <w:rPr>
+          <w:noProof/>
+          <w:lang w:val="eu-ES" w:eastAsia="eu-ES"/>
+        </w:rPr>
         <w:drawing>
           <wp:inline distT="0" distB="0" distL="0" distR="0" wp14:anchorId="2B8AC190" wp14:editId="3BEDE78F">
             <wp:extent cx="5343525" cy="1152525"/>
@@ -840,7 +978,7 @@
                     <pic:cNvPicPr/>
                   </pic:nvPicPr>
                   <pic:blipFill>
-                    <a:blip r:embed="rId7"/>
+                    <a:blip r:embed="rId9"/>
                     <a:stretch>
                       <a:fillRect/>
                     </a:stretch>
@@ -867,7 +1005,179 @@
           <w:noProof/>
           <w:lang w:val="eu-ES" w:eastAsia="eu-ES"/>
         </w:rPr>
+        <w:drawing>
+          <wp:inline distT="0" distB="0" distL="0" distR="0" wp14:anchorId="0023E71C" wp14:editId="6841AAA4">
+            <wp:extent cx="4933950" cy="1257300"/>
+            <wp:effectExtent l="0" t="0" r="0" b="0"/>
+            <wp:docPr id="10" name="Irudia 10"/>
+            <wp:cNvGraphicFramePr>
+              <a:graphicFrameLocks xmlns:a="http://schemas.openxmlformats.org/drawingml/2006/main" noChangeAspect="1"/>
+            </wp:cNvGraphicFramePr>
+            <a:graphic xmlns:a="http://schemas.openxmlformats.org/drawingml/2006/main">
+              <a:graphicData uri="http://schemas.openxmlformats.org/drawingml/2006/picture">
+                <pic:pic xmlns:pic="http://schemas.openxmlformats.org/drawingml/2006/picture">
+                  <pic:nvPicPr>
+                    <pic:cNvPr id="1" name=""/>
+                    <pic:cNvPicPr/>
+                  </pic:nvPicPr>
+                  <pic:blipFill>
+                    <a:blip r:embed="rId10"/>
+                    <a:stretch>
+                      <a:fillRect/>
+                    </a:stretch>
+                  </pic:blipFill>
+                  <pic:spPr>
+                    <a:xfrm>
+                      <a:off x="0" y="0"/>
+                      <a:ext cx="4933950" cy="1257300"/>
+                    </a:xfrm>
+                    <a:prstGeom prst="rect">
+                      <a:avLst/>
+                    </a:prstGeom>
+                  </pic:spPr>
+                </pic:pic>
+              </a:graphicData>
+            </a:graphic>
+          </wp:inline>
+        </w:drawing>
+      </w:r>
+    </w:p>
+    <w:p>
+      <w:r>
+        <w:rPr>
+          <w:noProof/>
+          <w:lang w:val="eu-ES" w:eastAsia="eu-ES"/>
+        </w:rPr>
+        <w:drawing>
+          <wp:inline distT="0" distB="0" distL="0" distR="0" wp14:anchorId="4D70FB16" wp14:editId="7DA4B709">
+            <wp:extent cx="5400040" cy="379730"/>
+            <wp:effectExtent l="0" t="0" r="0" b="1270"/>
+            <wp:docPr id="11" name="Irudia 11"/>
+            <wp:cNvGraphicFramePr>
+              <a:graphicFrameLocks xmlns:a="http://schemas.openxmlformats.org/drawingml/2006/main" noChangeAspect="1"/>
+            </wp:cNvGraphicFramePr>
+            <a:graphic xmlns:a="http://schemas.openxmlformats.org/drawingml/2006/main">
+              <a:graphicData uri="http://schemas.openxmlformats.org/drawingml/2006/picture">
+                <pic:pic xmlns:pic="http://schemas.openxmlformats.org/drawingml/2006/picture">
+                  <pic:nvPicPr>
+                    <pic:cNvPr id="1" name=""/>
+                    <pic:cNvPicPr/>
+                  </pic:nvPicPr>
+                  <pic:blipFill>
+                    <a:blip r:embed="rId11"/>
+                    <a:stretch>
+                      <a:fillRect/>
+                    </a:stretch>
+                  </pic:blipFill>
+                  <pic:spPr>
+                    <a:xfrm>
+                      <a:off x="0" y="0"/>
+                      <a:ext cx="5400040" cy="379730"/>
+                    </a:xfrm>
+                    <a:prstGeom prst="rect">
+                      <a:avLst/>
+                    </a:prstGeom>
+                  </pic:spPr>
+                </pic:pic>
+              </a:graphicData>
+            </a:graphic>
+          </wp:inline>
+        </w:drawing>
+      </w:r>
+    </w:p>
+    <w:p>
+      <w:r>
+        <w:rPr>
+          <w:noProof/>
+          <w:lang w:val="eu-ES" w:eastAsia="eu-ES"/>
+        </w:rPr>
+        <w:drawing>
+          <wp:inline distT="0" distB="0" distL="0" distR="0" wp14:anchorId="01D48442" wp14:editId="72910605">
+            <wp:extent cx="5400040" cy="1508760"/>
+            <wp:effectExtent l="0" t="0" r="0" b="0"/>
+            <wp:docPr id="12" name="Irudia 12"/>
+            <wp:cNvGraphicFramePr>
+              <a:graphicFrameLocks xmlns:a="http://schemas.openxmlformats.org/drawingml/2006/main" noChangeAspect="1"/>
+            </wp:cNvGraphicFramePr>
+            <a:graphic xmlns:a="http://schemas.openxmlformats.org/drawingml/2006/main">
+              <a:graphicData uri="http://schemas.openxmlformats.org/drawingml/2006/picture">
+                <pic:pic xmlns:pic="http://schemas.openxmlformats.org/drawingml/2006/picture">
+                  <pic:nvPicPr>
+                    <pic:cNvPr id="1" name=""/>
+                    <pic:cNvPicPr/>
+                  </pic:nvPicPr>
+                  <pic:blipFill>
+                    <a:blip r:embed="rId12"/>
+                    <a:stretch>
+                      <a:fillRect/>
+                    </a:stretch>
+                  </pic:blipFill>
+                  <pic:spPr>
+                    <a:xfrm>
+                      <a:off x="0" y="0"/>
+                      <a:ext cx="5400040" cy="1508760"/>
+                    </a:xfrm>
+                    <a:prstGeom prst="rect">
+                      <a:avLst/>
+                    </a:prstGeom>
+                  </pic:spPr>
+                </pic:pic>
+              </a:graphicData>
+            </a:graphic>
+          </wp:inline>
+        </w:drawing>
+      </w:r>
+    </w:p>
+    <w:p>
+      <w:r>
+        <w:rPr>
+          <w:noProof/>
+          <w:lang w:val="eu-ES" w:eastAsia="eu-ES"/>
+        </w:rPr>
         <w:lastRenderedPageBreak/>
+        <w:drawing>
+          <wp:inline distT="0" distB="0" distL="0" distR="0" wp14:anchorId="78488048" wp14:editId="7414F5BF">
+            <wp:extent cx="5400040" cy="1537970"/>
+            <wp:effectExtent l="0" t="0" r="0" b="5080"/>
+            <wp:docPr id="9" name="Irudia 9"/>
+            <wp:cNvGraphicFramePr>
+              <a:graphicFrameLocks xmlns:a="http://schemas.openxmlformats.org/drawingml/2006/main" noChangeAspect="1"/>
+            </wp:cNvGraphicFramePr>
+            <a:graphic xmlns:a="http://schemas.openxmlformats.org/drawingml/2006/main">
+              <a:graphicData uri="http://schemas.openxmlformats.org/drawingml/2006/picture">
+                <pic:pic xmlns:pic="http://schemas.openxmlformats.org/drawingml/2006/picture">
+                  <pic:nvPicPr>
+                    <pic:cNvPr id="1" name=""/>
+                    <pic:cNvPicPr/>
+                  </pic:nvPicPr>
+                  <pic:blipFill>
+                    <a:blip r:embed="rId13"/>
+                    <a:stretch>
+                      <a:fillRect/>
+                    </a:stretch>
+                  </pic:blipFill>
+                  <pic:spPr>
+                    <a:xfrm>
+                      <a:off x="0" y="0"/>
+                      <a:ext cx="5400040" cy="1537970"/>
+                    </a:xfrm>
+                    <a:prstGeom prst="rect">
+                      <a:avLst/>
+                    </a:prstGeom>
+                  </pic:spPr>
+                </pic:pic>
+              </a:graphicData>
+            </a:graphic>
+          </wp:inline>
+        </w:drawing>
+      </w:r>
+    </w:p>
+    <w:p>
+      <w:r>
+        <w:rPr>
+          <w:noProof/>
+          <w:lang w:val="eu-ES" w:eastAsia="eu-ES"/>
+        </w:rPr>
         <w:drawing>
           <wp:inline distT="0" distB="0" distL="0" distR="0" wp14:anchorId="3C38D0CF" wp14:editId="1D5B8B21">
             <wp:extent cx="5038725" cy="1190625"/>
@@ -884,7 +1194,7 @@
                     <pic:cNvPicPr/>
                   </pic:nvPicPr>
                   <pic:blipFill>
-                    <a:blip r:embed="rId8"/>
+                    <a:blip r:embed="rId14"/>
                     <a:stretch>
                       <a:fillRect/>
                     </a:stretch>
